--- a/4 курс 1 сем/веб/Веб 4 ВТ-42 Воскобойников Илья.docx
+++ b/4 курс 1 сем/веб/Веб 4 ВТ-42 Воскобойников Илья.docx
@@ -1090,7 +1090,6 @@
         </w:rPr>
         <w:t xml:space="preserve">текст, изображение, </w:t>
       </w:r>
-      <w:proofErr w:type="gramStart"/>
       <w:r>
         <w:rPr>
           <w:rFonts w:ascii="Times New Roman" w:eastAsia="Times New Roman" w:hAnsi="Times New Roman" w:cs="Times New Roman"/>
@@ -1099,8 +1098,10 @@
           <w:szCs w:val="24"/>
           <w:shd w:val="clear" w:color="auto" w:fill="FFFFFF" w:themeFill="background1"/>
         </w:rPr>
-        <w:t xml:space="preserve">дата </w:t>
-      </w:r>
+        <w:t>дата</w:t>
+      </w:r>
+      <w:bookmarkStart w:id="0" w:name="_GoBack"/>
+      <w:bookmarkEnd w:id="0"/>
       <w:r>
         <w:rPr>
           <w:rFonts w:ascii="Times New Roman" w:eastAsia="Times New Roman" w:hAnsi="Times New Roman" w:cs="Times New Roman"/>
@@ -1111,7 +1112,6 @@
         </w:rPr>
         <w:t>;</w:t>
       </w:r>
-      <w:proofErr w:type="gramEnd"/>
     </w:p>
     <w:p>
       <w:pPr>
@@ -1372,7 +1372,7 @@
           <w:shd w:val="clear" w:color="auto" w:fill="FFFFFF" w:themeFill="background1"/>
         </w:rPr>
         <w:pict w14:anchorId="71B2DAF7">
-          <v:shape id="_x0000_i1028" type="#_x0000_t75" style="width:276.6pt;height:60.6pt">
+          <v:shape id="_x0000_i1025" type="#_x0000_t75" style="width:276.6pt;height:60.6pt">
             <v:imagedata r:id="rId9" o:title="17-12-2021 00-59-12"/>
           </v:shape>
         </w:pict>
@@ -1386,7 +1386,7 @@
           <w:shd w:val="clear" w:color="auto" w:fill="FFFFFF" w:themeFill="background1"/>
         </w:rPr>
         <w:pict w14:anchorId="008B84FD">
-          <v:shape id="_x0000_i1027" type="#_x0000_t75" style="width:396pt;height:73.2pt">
+          <v:shape id="_x0000_i1026" type="#_x0000_t75" style="width:396pt;height:73.2pt">
             <v:imagedata r:id="rId10" o:title="17-12-2021 00-59-18"/>
           </v:shape>
         </w:pict>
@@ -1500,8 +1500,6 @@
           <w:lang w:val="en-US"/>
         </w:rPr>
       </w:pPr>
-      <w:bookmarkStart w:id="0" w:name="_GoBack"/>
-      <w:bookmarkEnd w:id="0"/>
       <w:r>
         <w:rPr>
           <w:color w:val="CC7832"/>
@@ -2161,6 +2159,356 @@
         <w:t>;</w:t>
       </w:r>
       <w:proofErr w:type="gramEnd"/>
+    </w:p>
+    <w:p>
+      <w:pPr>
+        <w:pStyle w:val="HTML"/>
+        <w:shd w:val="clear" w:color="auto" w:fill="FFFFFF"/>
+        <w:rPr>
+          <w:color w:val="080808"/>
+          <w:lang w:val="en-US"/>
+        </w:rPr>
+      </w:pPr>
+    </w:p>
+    <w:p>
+      <w:pPr>
+        <w:pStyle w:val="HTML"/>
+        <w:shd w:val="clear" w:color="auto" w:fill="FFFFFF"/>
+        <w:rPr>
+          <w:color w:val="080808"/>
+          <w:lang w:val="en-US"/>
+        </w:rPr>
+      </w:pPr>
+    </w:p>
+    <w:p>
+      <w:pPr>
+        <w:pStyle w:val="HTML"/>
+        <w:shd w:val="clear" w:color="auto" w:fill="FFFFFF"/>
+        <w:rPr>
+          <w:color w:val="080808"/>
+          <w:lang w:val="en-US"/>
+        </w:rPr>
+      </w:pPr>
+    </w:p>
+    <w:p>
+      <w:pPr>
+        <w:pStyle w:val="HTML"/>
+        <w:shd w:val="clear" w:color="auto" w:fill="FFFFFF"/>
+        <w:rPr>
+          <w:color w:val="080808"/>
+          <w:lang w:val="en-US"/>
+        </w:rPr>
+      </w:pPr>
+    </w:p>
+    <w:p>
+      <w:pPr>
+        <w:pStyle w:val="HTML"/>
+        <w:shd w:val="clear" w:color="auto" w:fill="FFFFFF"/>
+        <w:rPr>
+          <w:color w:val="080808"/>
+          <w:lang w:val="en-US"/>
+        </w:rPr>
+      </w:pPr>
+    </w:p>
+    <w:p>
+      <w:pPr>
+        <w:pStyle w:val="HTML"/>
+        <w:shd w:val="clear" w:color="auto" w:fill="FFFFFF"/>
+        <w:rPr>
+          <w:color w:val="080808"/>
+          <w:lang w:val="en-US"/>
+        </w:rPr>
+      </w:pPr>
+    </w:p>
+    <w:p>
+      <w:pPr>
+        <w:pStyle w:val="HTML"/>
+        <w:shd w:val="clear" w:color="auto" w:fill="FFFFFF"/>
+        <w:rPr>
+          <w:color w:val="080808"/>
+          <w:lang w:val="en-US"/>
+        </w:rPr>
+      </w:pPr>
+    </w:p>
+    <w:p>
+      <w:pPr>
+        <w:pStyle w:val="HTML"/>
+        <w:shd w:val="clear" w:color="auto" w:fill="FFFFFF"/>
+        <w:rPr>
+          <w:color w:val="080808"/>
+          <w:lang w:val="en-US"/>
+        </w:rPr>
+      </w:pPr>
+    </w:p>
+    <w:p>
+      <w:pPr>
+        <w:pStyle w:val="HTML"/>
+        <w:shd w:val="clear" w:color="auto" w:fill="FFFFFF"/>
+        <w:rPr>
+          <w:color w:val="080808"/>
+          <w:lang w:val="en-US"/>
+        </w:rPr>
+      </w:pPr>
+    </w:p>
+    <w:p>
+      <w:pPr>
+        <w:pStyle w:val="HTML"/>
+        <w:shd w:val="clear" w:color="auto" w:fill="FFFFFF"/>
+        <w:rPr>
+          <w:color w:val="080808"/>
+          <w:lang w:val="en-US"/>
+        </w:rPr>
+      </w:pPr>
+    </w:p>
+    <w:p>
+      <w:pPr>
+        <w:pStyle w:val="HTML"/>
+        <w:shd w:val="clear" w:color="auto" w:fill="FFFFFF"/>
+        <w:rPr>
+          <w:color w:val="080808"/>
+          <w:lang w:val="en-US"/>
+        </w:rPr>
+      </w:pPr>
+    </w:p>
+    <w:p>
+      <w:pPr>
+        <w:pStyle w:val="HTML"/>
+        <w:shd w:val="clear" w:color="auto" w:fill="FFFFFF"/>
+        <w:rPr>
+          <w:color w:val="080808"/>
+          <w:lang w:val="en-US"/>
+        </w:rPr>
+      </w:pPr>
+    </w:p>
+    <w:p>
+      <w:pPr>
+        <w:pStyle w:val="HTML"/>
+        <w:shd w:val="clear" w:color="auto" w:fill="FFFFFF"/>
+        <w:rPr>
+          <w:color w:val="080808"/>
+          <w:lang w:val="en-US"/>
+        </w:rPr>
+      </w:pPr>
+    </w:p>
+    <w:p>
+      <w:pPr>
+        <w:pStyle w:val="HTML"/>
+        <w:shd w:val="clear" w:color="auto" w:fill="FFFFFF"/>
+        <w:rPr>
+          <w:color w:val="080808"/>
+          <w:lang w:val="en-US"/>
+        </w:rPr>
+      </w:pPr>
+    </w:p>
+    <w:p>
+      <w:pPr>
+        <w:pStyle w:val="HTML"/>
+        <w:shd w:val="clear" w:color="auto" w:fill="FFFFFF"/>
+        <w:rPr>
+          <w:color w:val="080808"/>
+          <w:lang w:val="en-US"/>
+        </w:rPr>
+      </w:pPr>
+    </w:p>
+    <w:p>
+      <w:pPr>
+        <w:pStyle w:val="HTML"/>
+        <w:shd w:val="clear" w:color="auto" w:fill="FFFFFF"/>
+        <w:rPr>
+          <w:color w:val="080808"/>
+          <w:lang w:val="en-US"/>
+        </w:rPr>
+      </w:pPr>
+    </w:p>
+    <w:p>
+      <w:pPr>
+        <w:pStyle w:val="HTML"/>
+        <w:shd w:val="clear" w:color="auto" w:fill="FFFFFF"/>
+        <w:rPr>
+          <w:color w:val="080808"/>
+          <w:lang w:val="en-US"/>
+        </w:rPr>
+      </w:pPr>
+    </w:p>
+    <w:p>
+      <w:pPr>
+        <w:pStyle w:val="HTML"/>
+        <w:shd w:val="clear" w:color="auto" w:fill="FFFFFF"/>
+        <w:rPr>
+          <w:color w:val="080808"/>
+          <w:lang w:val="en-US"/>
+        </w:rPr>
+      </w:pPr>
+    </w:p>
+    <w:p>
+      <w:pPr>
+        <w:pStyle w:val="HTML"/>
+        <w:shd w:val="clear" w:color="auto" w:fill="FFFFFF"/>
+        <w:rPr>
+          <w:color w:val="080808"/>
+          <w:lang w:val="en-US"/>
+        </w:rPr>
+      </w:pPr>
+    </w:p>
+    <w:p>
+      <w:pPr>
+        <w:pStyle w:val="HTML"/>
+        <w:shd w:val="clear" w:color="auto" w:fill="FFFFFF"/>
+        <w:rPr>
+          <w:color w:val="080808"/>
+          <w:lang w:val="en-US"/>
+        </w:rPr>
+      </w:pPr>
+    </w:p>
+    <w:p>
+      <w:pPr>
+        <w:pStyle w:val="HTML"/>
+        <w:shd w:val="clear" w:color="auto" w:fill="FFFFFF"/>
+        <w:rPr>
+          <w:color w:val="080808"/>
+          <w:lang w:val="en-US"/>
+        </w:rPr>
+      </w:pPr>
+    </w:p>
+    <w:p>
+      <w:pPr>
+        <w:pStyle w:val="HTML"/>
+        <w:shd w:val="clear" w:color="auto" w:fill="FFFFFF"/>
+        <w:rPr>
+          <w:color w:val="080808"/>
+          <w:lang w:val="en-US"/>
+        </w:rPr>
+      </w:pPr>
+    </w:p>
+    <w:p>
+      <w:pPr>
+        <w:pStyle w:val="HTML"/>
+        <w:shd w:val="clear" w:color="auto" w:fill="FFFFFF"/>
+        <w:rPr>
+          <w:color w:val="080808"/>
+          <w:lang w:val="en-US"/>
+        </w:rPr>
+      </w:pPr>
+    </w:p>
+    <w:p>
+      <w:pPr>
+        <w:pStyle w:val="HTML"/>
+        <w:shd w:val="clear" w:color="auto" w:fill="FFFFFF"/>
+        <w:rPr>
+          <w:color w:val="080808"/>
+          <w:lang w:val="en-US"/>
+        </w:rPr>
+      </w:pPr>
+    </w:p>
+    <w:p>
+      <w:pPr>
+        <w:pStyle w:val="HTML"/>
+        <w:shd w:val="clear" w:color="auto" w:fill="FFFFFF"/>
+        <w:rPr>
+          <w:color w:val="080808"/>
+          <w:lang w:val="en-US"/>
+        </w:rPr>
+      </w:pPr>
+    </w:p>
+    <w:p>
+      <w:pPr>
+        <w:pStyle w:val="HTML"/>
+        <w:shd w:val="clear" w:color="auto" w:fill="FFFFFF"/>
+        <w:rPr>
+          <w:color w:val="080808"/>
+          <w:lang w:val="en-US"/>
+        </w:rPr>
+      </w:pPr>
+    </w:p>
+    <w:p>
+      <w:pPr>
+        <w:pStyle w:val="HTML"/>
+        <w:shd w:val="clear" w:color="auto" w:fill="FFFFFF"/>
+        <w:rPr>
+          <w:color w:val="080808"/>
+          <w:lang w:val="en-US"/>
+        </w:rPr>
+      </w:pPr>
+    </w:p>
+    <w:p>
+      <w:pPr>
+        <w:pStyle w:val="HTML"/>
+        <w:shd w:val="clear" w:color="auto" w:fill="FFFFFF"/>
+        <w:rPr>
+          <w:color w:val="080808"/>
+          <w:lang w:val="en-US"/>
+        </w:rPr>
+      </w:pPr>
+    </w:p>
+    <w:p>
+      <w:pPr>
+        <w:pStyle w:val="HTML"/>
+        <w:shd w:val="clear" w:color="auto" w:fill="FFFFFF"/>
+        <w:rPr>
+          <w:color w:val="080808"/>
+          <w:lang w:val="en-US"/>
+        </w:rPr>
+      </w:pPr>
+    </w:p>
+    <w:p>
+      <w:pPr>
+        <w:pStyle w:val="HTML"/>
+        <w:shd w:val="clear" w:color="auto" w:fill="FFFFFF"/>
+        <w:rPr>
+          <w:color w:val="080808"/>
+          <w:lang w:val="en-US"/>
+        </w:rPr>
+      </w:pPr>
+    </w:p>
+    <w:p>
+      <w:pPr>
+        <w:pStyle w:val="HTML"/>
+        <w:shd w:val="clear" w:color="auto" w:fill="FFFFFF"/>
+        <w:rPr>
+          <w:color w:val="080808"/>
+          <w:lang w:val="en-US"/>
+        </w:rPr>
+      </w:pPr>
+    </w:p>
+    <w:p>
+      <w:pPr>
+        <w:pStyle w:val="HTML"/>
+        <w:shd w:val="clear" w:color="auto" w:fill="FFFFFF"/>
+        <w:rPr>
+          <w:color w:val="080808"/>
+          <w:lang w:val="en-US"/>
+        </w:rPr>
+      </w:pPr>
+    </w:p>
+    <w:p>
+      <w:pPr>
+        <w:pStyle w:val="HTML"/>
+        <w:shd w:val="clear" w:color="auto" w:fill="FFFFFF"/>
+        <w:rPr>
+          <w:color w:val="080808"/>
+          <w:lang w:val="en-US"/>
+        </w:rPr>
+      </w:pPr>
+    </w:p>
+    <w:p>
+      <w:pPr>
+        <w:pStyle w:val="HTML"/>
+        <w:shd w:val="clear" w:color="auto" w:fill="FFFFFF"/>
+        <w:rPr>
+          <w:color w:val="080808"/>
+          <w:lang w:val="en-US"/>
+        </w:rPr>
+      </w:pPr>
+    </w:p>
+    <w:p>
+      <w:pPr>
+        <w:pStyle w:val="HTML"/>
+        <w:shd w:val="clear" w:color="auto" w:fill="FFFFFF"/>
+        <w:rPr>
+          <w:color w:val="080808"/>
+          <w:lang w:val="en-US"/>
+        </w:rPr>
+      </w:pPr>
     </w:p>
     <w:sectPr>
       <w:footerReference w:type="default" r:id="rId11"/>
@@ -2229,7 +2577,7 @@
           <w:rPr>
             <w:noProof/>
           </w:rPr>
-          <w:t>3</w:t>
+          <w:t>2</w:t>
         </w:r>
         <w:r>
           <w:fldChar w:fldCharType="end"/>
@@ -4920,7 +5268,7 @@
 </file>
 
 <file path=customXml/itemProps1.xml><?xml version="1.0" encoding="utf-8"?>
-<ds:datastoreItem xmlns:ds="http://schemas.openxmlformats.org/officeDocument/2006/customXml" ds:itemID="{5D8E7352-7318-4848-9AA0-645902CDA882}">
+<ds:datastoreItem xmlns:ds="http://schemas.openxmlformats.org/officeDocument/2006/customXml" ds:itemID="{B2A5032F-2D18-45A8-8B7D-3B5389D324AF}">
   <ds:schemaRefs>
     <ds:schemaRef ds:uri="http://schemas.openxmlformats.org/officeDocument/2006/bibliography"/>
   </ds:schemaRefs>
